--- a/src/Windows/README.docx
+++ b/src/Windows/README.docx
@@ -55,8 +55,6 @@
       <w:r>
         <w:t>Running the Demos</w:t>
       </w:r>
-      <w:bookmarkStart w:id="0" w:name="_GoBack"/>
-      <w:bookmarkEnd w:id="0"/>
     </w:p>
     <w:p>
       <w:pPr>
@@ -82,6 +80,20 @@
         <w:t>Restore NuGet Packages</w:t>
       </w:r>
     </w:p>
+    <w:p>
+      <w:pPr>
+        <w:pStyle w:val="ListParagraph"/>
+        <w:numPr>
+          <w:ilvl w:val="0"/>
+          <w:numId w:val="1"/>
+        </w:numPr>
+      </w:pPr>
+      <w:bookmarkStart w:id="0" w:name="_GoBack"/>
+      <w:r>
+        <w:t>Clean &amp; Rebuild the solution</w:t>
+      </w:r>
+    </w:p>
+    <w:bookmarkEnd w:id="0"/>
     <w:p>
       <w:pPr>
         <w:pStyle w:val="ListParagraph"/>
@@ -301,7 +313,7 @@
       </w:pPr>
     </w:pPrDefault>
   </w:docDefaults>
-  <w:latentStyles w:defLockedState="0" w:defUIPriority="99" w:defSemiHidden="0" w:defUnhideWhenUsed="0" w:defQFormat="0" w:count="375">
+  <w:latentStyles w:defLockedState="0" w:defUIPriority="99" w:defSemiHidden="0" w:defUnhideWhenUsed="0" w:defQFormat="0" w:count="376">
     <w:lsdException w:name="Normal" w:uiPriority="0" w:qFormat="1"/>
     <w:lsdException w:name="heading 1" w:uiPriority="9" w:qFormat="1"/>
     <w:lsdException w:name="heading 2" w:semiHidden="1" w:uiPriority="9" w:unhideWhenUsed="1" w:qFormat="1"/>
@@ -407,7 +419,6 @@
     <w:lsdException w:name="HTML Sample" w:semiHidden="1" w:unhideWhenUsed="1"/>
     <w:lsdException w:name="HTML Typewriter" w:semiHidden="1" w:unhideWhenUsed="1"/>
     <w:lsdException w:name="HTML Variable" w:semiHidden="1" w:unhideWhenUsed="1"/>
-    <w:lsdException w:name="Normal Table" w:semiHidden="1" w:unhideWhenUsed="1"/>
     <w:lsdException w:name="annotation subject" w:semiHidden="1" w:unhideWhenUsed="1"/>
     <w:lsdException w:name="No List" w:semiHidden="1" w:unhideWhenUsed="1"/>
     <w:lsdException w:name="Outline List 1" w:semiHidden="1" w:unhideWhenUsed="1"/>
@@ -454,10 +465,8 @@
     <w:lsdException w:name="Table Subtle 2" w:semiHidden="1" w:unhideWhenUsed="1"/>
     <w:lsdException w:name="Table Web 1" w:semiHidden="1" w:unhideWhenUsed="1"/>
     <w:lsdException w:name="Table Web 2" w:semiHidden="1" w:unhideWhenUsed="1"/>
-    <w:lsdException w:name="Table Web 3" w:semiHidden="1" w:unhideWhenUsed="1"/>
     <w:lsdException w:name="Balloon Text" w:semiHidden="1" w:unhideWhenUsed="1"/>
     <w:lsdException w:name="Table Grid" w:uiPriority="39"/>
-    <w:lsdException w:name="Table Theme" w:semiHidden="1" w:unhideWhenUsed="1"/>
     <w:lsdException w:name="Placeholder Text" w:semiHidden="1"/>
     <w:lsdException w:name="No Spacing" w:uiPriority="1" w:qFormat="1"/>
     <w:lsdException w:name="Light Shading" w:uiPriority="60"/>
@@ -677,6 +686,7 @@
     <w:lsdException w:name="Smart Hyperlink" w:semiHidden="1" w:unhideWhenUsed="1"/>
     <w:lsdException w:name="Hashtag" w:semiHidden="1" w:unhideWhenUsed="1"/>
     <w:lsdException w:name="Unresolved Mention" w:semiHidden="1" w:unhideWhenUsed="1"/>
+    <w:lsdException w:name="Smart Link" w:semiHidden="1" w:unhideWhenUsed="1"/>
   </w:latentStyles>
   <w:style w:type="paragraph" w:default="1" w:styleId="Normal">
     <w:name w:val="Normal"/>

--- a/src/Windows/README.docx
+++ b/src/Windows/README.docx
@@ -7,42 +7,177 @@
         <w:pStyle w:val="Title"/>
       </w:pPr>
       <w:r>
-        <w:t>Getting Started with Asynchronous Programming in .NET Demos</w:t>
+        <w:t>Following along the course</w:t>
       </w:r>
     </w:p>
     <w:p/>
     <w:p>
       <w:pPr>
         <w:rPr>
-          <w:sz w:val="28"/>
-        </w:rPr>
-      </w:pPr>
-      <w:r>
-        <w:rPr>
-          <w:sz w:val="28"/>
-        </w:rPr>
-        <w:t xml:space="preserve">Data provided for free by </w:t>
+          <w:sz w:val="24"/>
+          <w:szCs w:val="24"/>
+        </w:rPr>
+      </w:pPr>
+      <w:r>
+        <w:rPr>
+          <w:sz w:val="24"/>
+          <w:szCs w:val="24"/>
+        </w:rPr>
+        <w:t>Hello!</w:t>
+      </w:r>
+    </w:p>
+    <w:p>
+      <w:pPr>
+        <w:rPr>
+          <w:sz w:val="24"/>
+          <w:szCs w:val="24"/>
+        </w:rPr>
+      </w:pPr>
+      <w:r>
+        <w:rPr>
+          <w:sz w:val="24"/>
+          <w:szCs w:val="24"/>
+        </w:rPr>
+        <w:t>Thank you so much for taking the time to follow along this course. This document will help you get started with the exercise files, so that you easily can follow along the demonstrations in the course.</w:t>
+      </w:r>
+    </w:p>
+    <w:p>
+      <w:pPr>
+        <w:rPr>
+          <w:sz w:val="24"/>
+          <w:szCs w:val="24"/>
+        </w:rPr>
+      </w:pPr>
+      <w:r>
+        <w:rPr>
+          <w:sz w:val="24"/>
+          <w:szCs w:val="24"/>
+        </w:rPr>
+        <w:t xml:space="preserve">The exercise files both contains a “Start_Here” and a “Completed” folder, where you can start following along the code in “Start_Here”, and if you get stuck you can always copy the code over from the folder </w:t>
+      </w:r>
+      <w:bookmarkStart w:id="0" w:name="_GoBack"/>
+      <w:bookmarkEnd w:id="0"/>
+      <w:r>
+        <w:rPr>
+          <w:sz w:val="24"/>
+          <w:szCs w:val="24"/>
+        </w:rPr>
+        <w:t>“Completed”.</w:t>
+      </w:r>
+    </w:p>
+    <w:p>
+      <w:pPr>
+        <w:rPr>
+          <w:sz w:val="24"/>
+          <w:szCs w:val="24"/>
+        </w:rPr>
+      </w:pPr>
+      <w:r>
+        <w:rPr>
+          <w:sz w:val="24"/>
+          <w:szCs w:val="24"/>
+        </w:rPr>
+        <w:t xml:space="preserve">If you have any questions, please ask those questions in the discussion tab on the course </w:t>
+      </w:r>
+      <w:r>
+        <w:rPr>
+          <w:sz w:val="24"/>
+          <w:szCs w:val="24"/>
+        </w:rPr>
+        <w:t xml:space="preserve">page </w:t>
+      </w:r>
+      <w:r>
+        <w:rPr>
+          <w:sz w:val="24"/>
+          <w:szCs w:val="24"/>
+        </w:rPr>
+        <w:t xml:space="preserve">at </w:t>
       </w:r>
       <w:hyperlink r:id="rId5" w:history="1">
         <w:r>
           <w:rPr>
             <w:rStyle w:val="Hyperlink"/>
-            <w:sz w:val="28"/>
+            <w:sz w:val="24"/>
+            <w:szCs w:val="24"/>
+          </w:rPr>
+          <w:t>www.pluralsight.com</w:t>
+        </w:r>
+      </w:hyperlink>
+      <w:r>
+        <w:rPr>
+          <w:sz w:val="24"/>
+          <w:szCs w:val="24"/>
+        </w:rPr>
+        <w:t>.</w:t>
+      </w:r>
+    </w:p>
+    <w:p>
+      <w:r>
+        <w:rPr>
+          <w:sz w:val="24"/>
+          <w:szCs w:val="24"/>
+        </w:rPr>
+        <w:t>Thank you for watching!</w:t>
+      </w:r>
+      <w:r>
+        <w:rPr>
+          <w:sz w:val="24"/>
+          <w:szCs w:val="24"/>
+        </w:rPr>
+        <w:br/>
+        <w:t>Filip Ekberg</w:t>
+      </w:r>
+      <w:r>
+        <w:br/>
+      </w:r>
+    </w:p>
+    <w:p>
+      <w:pPr>
+        <w:pStyle w:val="Heading1"/>
+      </w:pPr>
+      <w:r>
+        <w:t>Running the Demos</w:t>
+      </w:r>
+    </w:p>
+    <w:p>
+      <w:r>
+        <w:rPr>
+          <w:i/>
+          <w:iCs/>
+          <w:sz w:val="24"/>
+          <w:szCs w:val="20"/>
+        </w:rPr>
+        <w:t xml:space="preserve">Data provided for free by </w:t>
+      </w:r>
+      <w:hyperlink r:id="rId6" w:history="1">
+        <w:r>
+          <w:rPr>
+            <w:rStyle w:val="Hyperlink"/>
+            <w:i/>
+            <w:iCs/>
+            <w:sz w:val="24"/>
+            <w:szCs w:val="20"/>
           </w:rPr>
           <w:t>IEX</w:t>
         </w:r>
       </w:hyperlink>
       <w:r>
         <w:rPr>
-          <w:sz w:val="28"/>
+          <w:i/>
+          <w:iCs/>
+          <w:sz w:val="24"/>
+          <w:szCs w:val="20"/>
         </w:rPr>
         <w:t xml:space="preserve"> View </w:t>
       </w:r>
-      <w:hyperlink r:id="rId6" w:history="1">
+      <w:hyperlink r:id="rId7" w:history="1">
         <w:r>
           <w:rPr>
             <w:rStyle w:val="Hyperlink"/>
-            <w:sz w:val="28"/>
+            <w:i/>
+            <w:iCs/>
+            <w:sz w:val="24"/>
+            <w:szCs w:val="20"/>
           </w:rPr>
           <w:t>IEX’s Terms of Use.</w:t>
         </w:r>
@@ -50,14 +185,6 @@
     </w:p>
     <w:p>
       <w:pPr>
-        <w:pStyle w:val="Heading1"/>
-      </w:pPr>
-      <w:r>
-        <w:t>Running the Demos</w:t>
-      </w:r>
-    </w:p>
-    <w:p>
-      <w:pPr>
         <w:pStyle w:val="ListParagraph"/>
         <w:numPr>
           <w:ilvl w:val="0"/>
@@ -88,12 +215,10 @@
           <w:numId w:val="1"/>
         </w:numPr>
       </w:pPr>
-      <w:bookmarkStart w:id="0" w:name="_GoBack"/>
       <w:r>
         <w:t>Clean &amp; Rebuild the solution</w:t>
       </w:r>
     </w:p>
-    <w:bookmarkEnd w:id="0"/>
     <w:p>
       <w:pPr>
         <w:pStyle w:val="ListParagraph"/>
@@ -113,9 +238,9 @@
           <w:noProof/>
         </w:rPr>
         <w:drawing>
-          <wp:inline distT="0" distB="0" distL="0" distR="0" wp14:anchorId="319CA7FE" wp14:editId="45BF7469">
-            <wp:extent cx="5943600" cy="3740150"/>
-            <wp:effectExtent l="19050" t="19050" r="19050" b="12700"/>
+          <wp:inline distT="0" distB="0" distL="0" distR="0" wp14:anchorId="319CA7FE" wp14:editId="5196726F">
+            <wp:extent cx="3965764" cy="2495550"/>
+            <wp:effectExtent l="19050" t="19050" r="15875" b="19050"/>
             <wp:docPr id="1" name="Picture 1"/>
             <wp:cNvGraphicFramePr>
               <a:graphicFrameLocks xmlns:a="http://schemas.openxmlformats.org/drawingml/2006/main" noChangeAspect="1"/>
@@ -130,7 +255,7 @@
                     </pic:cNvPicPr>
                   </pic:nvPicPr>
                   <pic:blipFill>
-                    <a:blip r:embed="rId7">
+                    <a:blip r:embed="rId8">
                       <a:extLst>
                         <a:ext uri="{28A0092B-C50C-407E-A947-70E740481C1C}">
                           <a14:useLocalDpi xmlns:a14="http://schemas.microsoft.com/office/drawing/2010/main" val="0"/>
@@ -145,7 +270,7 @@
                   <pic:spPr bwMode="auto">
                     <a:xfrm>
                       <a:off x="0" y="0"/>
-                      <a:ext cx="5943600" cy="3740150"/>
+                      <a:ext cx="3972215" cy="2499610"/>
                     </a:xfrm>
                     <a:prstGeom prst="rect">
                       <a:avLst/>
@@ -419,6 +544,7 @@
     <w:lsdException w:name="HTML Sample" w:semiHidden="1" w:unhideWhenUsed="1"/>
     <w:lsdException w:name="HTML Typewriter" w:semiHidden="1" w:unhideWhenUsed="1"/>
     <w:lsdException w:name="HTML Variable" w:semiHidden="1" w:unhideWhenUsed="1"/>
+    <w:lsdException w:name="Normal Table" w:semiHidden="1" w:unhideWhenUsed="1"/>
     <w:lsdException w:name="annotation subject" w:semiHidden="1" w:unhideWhenUsed="1"/>
     <w:lsdException w:name="No List" w:semiHidden="1" w:unhideWhenUsed="1"/>
     <w:lsdException w:name="Outline List 1" w:semiHidden="1" w:unhideWhenUsed="1"/>
@@ -465,8 +591,10 @@
     <w:lsdException w:name="Table Subtle 2" w:semiHidden="1" w:unhideWhenUsed="1"/>
     <w:lsdException w:name="Table Web 1" w:semiHidden="1" w:unhideWhenUsed="1"/>
     <w:lsdException w:name="Table Web 2" w:semiHidden="1" w:unhideWhenUsed="1"/>
+    <w:lsdException w:name="Table Web 3" w:semiHidden="1" w:unhideWhenUsed="1"/>
     <w:lsdException w:name="Balloon Text" w:semiHidden="1" w:unhideWhenUsed="1"/>
     <w:lsdException w:name="Table Grid" w:uiPriority="39"/>
+    <w:lsdException w:name="Table Theme" w:semiHidden="1" w:unhideWhenUsed="1"/>
     <w:lsdException w:name="Placeholder Text" w:semiHidden="1"/>
     <w:lsdException w:name="No Spacing" w:uiPriority="1" w:qFormat="1"/>
     <w:lsdException w:name="Light Shading" w:uiPriority="60"/>
